--- a/Pruebas Ejercicio.docx
+++ b/Pruebas Ejercicio.docx
@@ -46,41 +46,42 @@
       </w:r>
     </w:p>
     <w:p>
-      <w:r>
-        <w:t>Instalar Visual Studio 2010</w:t>
-      </w:r>
-    </w:p>
-    <w:p>
-      <w:proofErr w:type="spellStart"/>
-      <w:r>
-        <w:t>SQLServer</w:t>
-      </w:r>
-      <w:proofErr w:type="spellEnd"/>
-      <w:r>
-        <w:t xml:space="preserve"> 2012</w:t>
-      </w:r>
-    </w:p>
-    <w:p>
-      <w:r>
-        <w:t xml:space="preserve">Internet </w:t>
-      </w:r>
-      <w:proofErr w:type="spellStart"/>
-      <w:r>
-        <w:t>explorer</w:t>
-      </w:r>
-      <w:proofErr w:type="spellEnd"/>
-      <w:r>
-        <w:t xml:space="preserve"> 8 o superior</w:t>
-      </w:r>
-    </w:p>
-    <w:p>
-      <w:proofErr w:type="gramStart"/>
-      <w:r>
-        <w:t>o</w:t>
-      </w:r>
-      <w:proofErr w:type="gramEnd"/>
-      <w:r>
-        <w:t xml:space="preserve"> Google Chrome</w:t>
+      <w:pPr>
+        <w:rPr>
+          <w:lang w:val="en-US"/>
+        </w:rPr>
+      </w:pPr>
+      <w:r>
+        <w:rPr>
+          <w:lang w:val="en-US"/>
+        </w:rPr>
+        <w:t>Instalar Visual Studio 2015</w:t>
+      </w:r>
+    </w:p>
+    <w:p>
+      <w:pPr>
+        <w:rPr>
+          <w:lang w:val="en-US"/>
+        </w:rPr>
+      </w:pPr>
+      <w:r>
+        <w:rPr>
+          <w:lang w:val="en-US"/>
+        </w:rPr>
+        <w:t>SQLServer 2012</w:t>
+      </w:r>
+    </w:p>
+    <w:p>
+      <w:pPr>
+        <w:rPr>
+          <w:lang w:val="en-US"/>
+        </w:rPr>
+      </w:pPr>
+      <w:r>
+        <w:rPr>
+          <w:lang w:val="en-US"/>
+        </w:rPr>
+        <w:t>Google Chrome</w:t>
       </w:r>
     </w:p>
     <w:p>
@@ -105,11 +106,12 @@
       <w:r>
         <w:t>Una vez instalado el software indicado proceder con la restauración de la base de datos “</w:t>
       </w:r>
-      <w:proofErr w:type="spellStart"/>
       <w:r>
         <w:t>ServicioBodegaTest</w:t>
       </w:r>
-      <w:proofErr w:type="spellEnd"/>
+      <w:r>
+        <w:t>.bak</w:t>
+      </w:r>
       <w:r>
         <w:t>” de los fuentes entregados.</w:t>
       </w:r>
@@ -119,168 +121,88 @@
         <w:jc w:val="both"/>
       </w:pPr>
       <w:r>
-        <w:t>Luego abrir la solución ServicioBodega.sln en Visual Studio 2010, compilar la misma para verificar que no existen errores y ejecutar.</w:t>
-      </w:r>
-    </w:p>
-    <w:p>
-      <w:pPr>
-        <w:jc w:val="both"/>
-      </w:pPr>
-      <w:r>
-        <w:t xml:space="preserve">Realizar el mismo proceso para el </w:t>
-      </w:r>
-      <w:proofErr w:type="spellStart"/>
-      <w:r>
-        <w:t>ServicioWeb</w:t>
-      </w:r>
-      <w:proofErr w:type="spellEnd"/>
-      <w:r>
-        <w:t xml:space="preserve"> </w:t>
-      </w:r>
-      <w:r>
-        <w:t>“</w:t>
-      </w:r>
-      <w:proofErr w:type="spellStart"/>
-      <w:r>
-        <w:t>WSServicioBodega</w:t>
-      </w:r>
-      <w:proofErr w:type="spellEnd"/>
-      <w:r>
-        <w:t xml:space="preserve">” </w:t>
-      </w:r>
-      <w:r>
-        <w:t>y ejecutarlo para verificar su funcionalidad.</w:t>
-      </w:r>
-    </w:p>
-    <w:p/>
-    <w:p>
-      <w:pPr>
-        <w:jc w:val="center"/>
-        <w:rPr>
-          <w:b/>
-        </w:rPr>
-      </w:pPr>
-      <w:r>
-        <w:rPr>
-          <w:b/>
-        </w:rPr>
-        <w:t xml:space="preserve">Pruebas funcionales </w:t>
-      </w:r>
-      <w:proofErr w:type="spellStart"/>
-      <w:r>
-        <w:rPr>
-          <w:b/>
-        </w:rPr>
-        <w:t>ServicioWeb</w:t>
-      </w:r>
-      <w:proofErr w:type="spellEnd"/>
-    </w:p>
-    <w:p/>
-    <w:p>
-      <w:r>
-        <w:rPr>
-          <w:noProof/>
-          <w:lang w:eastAsia="es-EC"/>
-        </w:rPr>
-        <w:drawing>
-          <wp:inline distT="0" distB="0" distL="0" distR="0" wp14:anchorId="1508A881" wp14:editId="542D5FA0">
-            <wp:extent cx="5613259" cy="3067050"/>
-            <wp:effectExtent l="0" t="0" r="6985" b="0"/>
-            <wp:docPr id="2" name="Imagen 2"/>
-            <wp:cNvGraphicFramePr>
-              <a:graphicFrameLocks xmlns:a="http://schemas.openxmlformats.org/drawingml/2006/main" noChangeAspect="1"/>
-            </wp:cNvGraphicFramePr>
-            <a:graphic xmlns:a="http://schemas.openxmlformats.org/drawingml/2006/main">
-              <a:graphicData uri="http://schemas.openxmlformats.org/drawingml/2006/picture">
-                <pic:pic xmlns:pic="http://schemas.openxmlformats.org/drawingml/2006/picture">
-                  <pic:nvPicPr>
-                    <pic:cNvPr id="0" name=""/>
-                    <pic:cNvPicPr/>
-                  </pic:nvPicPr>
-                  <pic:blipFill rotWithShape="1">
-                    <a:blip r:embed="rId5"/>
-                    <a:srcRect t="2817"/>
-                    <a:stretch/>
-                  </pic:blipFill>
-                  <pic:spPr bwMode="auto">
-                    <a:xfrm>
-                      <a:off x="0" y="0"/>
-                      <a:ext cx="5612130" cy="3066433"/>
-                    </a:xfrm>
-                    <a:prstGeom prst="rect">
-                      <a:avLst/>
-                    </a:prstGeom>
-                    <a:ln>
-                      <a:noFill/>
-                    </a:ln>
-                    <a:extLst>
-                      <a:ext uri="{53640926-AAD7-44D8-BBD7-CCE9431645EC}">
-                        <a14:shadowObscured xmlns:a14="http://schemas.microsoft.com/office/drawing/2010/main"/>
-                      </a:ext>
-                    </a:extLst>
-                  </pic:spPr>
-                </pic:pic>
-              </a:graphicData>
-            </a:graphic>
-          </wp:inline>
-        </w:drawing>
-      </w:r>
-    </w:p>
-    <w:p>
-      <w:r>
-        <w:rPr>
-          <w:noProof/>
-          <w:lang w:eastAsia="es-EC"/>
-        </w:rPr>
-        <w:lastRenderedPageBreak/>
-        <w:drawing>
-          <wp:inline distT="0" distB="0" distL="0" distR="0" wp14:anchorId="4E04BDFB" wp14:editId="5636E0B0">
-            <wp:extent cx="5613259" cy="3079750"/>
-            <wp:effectExtent l="0" t="0" r="6985" b="6350"/>
-            <wp:docPr id="3" name="Imagen 3"/>
-            <wp:cNvGraphicFramePr>
-              <a:graphicFrameLocks xmlns:a="http://schemas.openxmlformats.org/drawingml/2006/main" noChangeAspect="1"/>
-            </wp:cNvGraphicFramePr>
-            <a:graphic xmlns:a="http://schemas.openxmlformats.org/drawingml/2006/main">
-              <a:graphicData uri="http://schemas.openxmlformats.org/drawingml/2006/picture">
-                <pic:pic xmlns:pic="http://schemas.openxmlformats.org/drawingml/2006/picture">
-                  <pic:nvPicPr>
-                    <pic:cNvPr id="0" name=""/>
-                    <pic:cNvPicPr/>
-                  </pic:nvPicPr>
-                  <pic:blipFill rotWithShape="1">
-                    <a:blip r:embed="rId6"/>
-                    <a:srcRect t="2414"/>
-                    <a:stretch/>
-                  </pic:blipFill>
-                  <pic:spPr bwMode="auto">
-                    <a:xfrm>
-                      <a:off x="0" y="0"/>
-                      <a:ext cx="5612130" cy="3079130"/>
-                    </a:xfrm>
-                    <a:prstGeom prst="rect">
-                      <a:avLst/>
-                    </a:prstGeom>
-                    <a:ln>
-                      <a:noFill/>
-                    </a:ln>
-                    <a:extLst>
-                      <a:ext uri="{53640926-AAD7-44D8-BBD7-CCE9431645EC}">
-                        <a14:shadowObscured xmlns:a14="http://schemas.microsoft.com/office/drawing/2010/main"/>
-                      </a:ext>
-                    </a:extLst>
-                  </pic:spPr>
-                </pic:pic>
-              </a:graphicData>
-            </a:graphic>
-          </wp:inline>
-        </w:drawing>
-      </w:r>
-    </w:p>
-    <w:p>
+        <w:t xml:space="preserve">Luego </w:t>
+      </w:r>
+      <w:r>
+        <w:t xml:space="preserve">cargar y </w:t>
+      </w:r>
       <w:bookmarkStart w:id="0" w:name="_GoBack"/>
       <w:bookmarkEnd w:id="0"/>
-    </w:p>
+      <w:r>
+        <w:t xml:space="preserve">abrir </w:t>
+      </w:r>
+      <w:r>
+        <w:t>el proyecto “</w:t>
+      </w:r>
+      <w:r>
+        <w:t>AppWebMVCAdminBodega</w:t>
+      </w:r>
+      <w:r>
+        <w:t xml:space="preserve">” </w:t>
+      </w:r>
+      <w:r>
+        <w:t>en Visual Studio 201</w:t>
+      </w:r>
+      <w:r>
+        <w:t>5</w:t>
+      </w:r>
+      <w:r>
+        <w:t>, compilar la misma para verificar qu</w:t>
+      </w:r>
+      <w:r>
+        <w:t>e no existen errores y ejecutar:</w:t>
+      </w:r>
+    </w:p>
+    <w:p>
+      <w:pPr>
+        <w:jc w:val="both"/>
+      </w:pPr>
+      <w:r>
+        <w:t>Localhost/Contacto</w:t>
+      </w:r>
+    </w:p>
+    <w:p>
+      <w:pPr>
+        <w:jc w:val="both"/>
+      </w:pPr>
+      <w:r>
+        <w:t>Localhost/TipoCliente</w:t>
+      </w:r>
+    </w:p>
+    <w:p>
+      <w:pPr>
+        <w:jc w:val="both"/>
+      </w:pPr>
+      <w:r>
+        <w:t>Localhost/Producto</w:t>
+      </w:r>
+    </w:p>
+    <w:p>
+      <w:pPr>
+        <w:jc w:val="both"/>
+      </w:pPr>
+      <w:r>
+        <w:t>Localhost/TipoProducto</w:t>
+      </w:r>
+    </w:p>
+    <w:p>
+      <w:pPr>
+        <w:jc w:val="both"/>
+      </w:pPr>
+      <w:r>
+        <w:t>Localhost/Bodega</w:t>
+      </w:r>
+    </w:p>
+    <w:p>
+      <w:pPr>
+        <w:jc w:val="both"/>
+      </w:pPr>
+      <w:r>
+        <w:t>Localhost/Estanteria</w:t>
+      </w:r>
+    </w:p>
+    <w:p/>
+    <w:p/>
     <w:sectPr>
       <w:pgSz w:w="12240" w:h="15840"/>
       <w:pgMar w:top="1417" w:right="1701" w:bottom="1417" w:left="1701" w:header="708" w:footer="708" w:gutter="0"/>
